--- a/A Survey application will enable students to create a survey for any need.docx
+++ b/A Survey application will enable students to create a survey for any need.docx
@@ -3,116 +3,20 @@
 <w:document xmlns:wpc="http://schemas.microsoft.com/office/word/2010/wordprocessingCanvas" xmlns:mc="http://schemas.openxmlformats.org/markup-compatibility/2006" xmlns:o="urn:schemas-microsoft-com:office:office" xmlns:r="http://schemas.openxmlformats.org/officeDocument/2006/relationships" xmlns:m="http://schemas.openxmlformats.org/officeDocument/2006/math" xmlns:v="urn:schemas-microsoft-com:vml" xmlns:wp14="http://schemas.microsoft.com/office/word/2010/wordprocessingDrawing" xmlns:wp="http://schemas.openxmlformats.org/drawingml/2006/wordprocessingDrawing" xmlns:w10="urn:schemas-microsoft-com:office:word" xmlns:w="http://schemas.openxmlformats.org/wordprocessingml/2006/main" xmlns:w14="http://schemas.microsoft.com/office/word/2010/wordml" xmlns:w15="http://schemas.microsoft.com/office/word/2012/wordml" xmlns:wpg="http://schemas.microsoft.com/office/word/2010/wordprocessingGroup" xmlns:wpi="http://schemas.microsoft.com/office/word/2010/wordprocessingInk" xmlns:wne="http://schemas.microsoft.com/office/word/2006/wordml" xmlns:wps="http://schemas.microsoft.com/office/word/2010/wordprocessingShape" mc:Ignorable="w14 w15 wp14">
   <w:body>
     <w:p>
-      <w:r>
-        <w:rPr>
-          <w:lang w:val="id-ID"/>
-        </w:rPr>
-        <w:t>A Survey</w:t>
-      </w:r>
-      <w:r>
-        <w:rPr>
-          <w:lang w:val="id-ID"/>
-        </w:rPr>
-        <w:t xml:space="preserve"> application will enable the user</w:t>
-      </w:r>
-      <w:r>
-        <w:rPr>
-          <w:lang w:val="id-ID"/>
-        </w:rPr>
-        <w:t xml:space="preserve"> to create </w:t>
-      </w:r>
-      <w:r>
-        <w:t>(</w:t>
-      </w:r>
-      <w:r>
-        <w:rPr>
-          <w:lang w:val="id-ID"/>
-        </w:rPr>
-        <w:t>a</w:t>
-      </w:r>
-      <w:r>
-        <w:t>)</w:t>
-      </w:r>
-      <w:r>
-        <w:rPr>
-          <w:lang w:val="id-ID"/>
-        </w:rPr>
-        <w:t xml:space="preserve"> survey for any need, fill the survey</w:t>
-      </w:r>
-      <w:r>
-        <w:t>(s)</w:t>
-      </w:r>
-      <w:r>
-        <w:rPr>
-          <w:lang w:val="id-ID"/>
-        </w:rPr>
-        <w:t xml:space="preserve"> form </w:t>
-      </w:r>
-      <w:r>
-        <w:rPr>
-          <w:lang w:val="id-ID"/>
-        </w:rPr>
-        <w:t xml:space="preserve">after creating it </w:t>
-      </w:r>
-      <w:r>
-        <w:rPr>
-          <w:lang w:val="id-ID"/>
-        </w:rPr>
-        <w:t xml:space="preserve">in </w:t>
-      </w:r>
-      <w:r>
-        <w:rPr>
-          <w:lang w:val="id-ID"/>
-        </w:rPr>
-        <w:t>the application</w:t>
-      </w:r>
-      <w:r>
-        <w:rPr>
-          <w:lang w:val="id-ID"/>
-        </w:rPr>
-        <w:t>, and they can create survey</w:t>
-      </w:r>
-      <w:r>
-        <w:t>(</w:t>
-      </w:r>
-      <w:r>
-        <w:rPr>
-          <w:lang w:val="id-ID"/>
-        </w:rPr>
-        <w:t>s</w:t>
-      </w:r>
-      <w:r>
-        <w:t>)</w:t>
-      </w:r>
-      <w:r>
-        <w:rPr>
-          <w:lang w:val="id-ID"/>
-        </w:rPr>
-        <w:t xml:space="preserve"> more than one.</w:t>
-      </w:r>
-      <w:r>
-        <w:t xml:space="preserve"> It can be for student(s), scientist(s), company(s), and more</w:t>
-      </w:r>
-      <w:r>
-        <w:rPr>
-          <w:lang w:val="id-ID"/>
-        </w:rPr>
-        <w:t xml:space="preserve"> for research</w:t>
-      </w:r>
-      <w:r>
-        <w:rPr>
-          <w:lang w:val="id-ID"/>
-        </w:rPr>
-        <w:t>(s)</w:t>
-      </w:r>
-      <w:r>
-        <w:rPr>
-          <w:lang w:val="id-ID"/>
-        </w:rPr>
-        <w:t xml:space="preserve"> or collecting data(s) purposes</w:t>
-      </w:r>
-      <w:r>
-        <w:t>.</w:t>
+      <w:pPr>
+        <w:rPr>
+          <w:b/>
+          <w:sz w:val="36"/>
+          <w:lang w:val="id-ID"/>
+        </w:rPr>
+      </w:pPr>
+      <w:r>
+        <w:rPr>
+          <w:b/>
+          <w:sz w:val="36"/>
+          <w:lang w:val="id-ID"/>
+        </w:rPr>
+        <w:t>Requirement Specification</w:t>
       </w:r>
     </w:p>
     <w:p>
@@ -121,347 +25,1043 @@
           <w:lang w:val="id-ID"/>
         </w:rPr>
       </w:pPr>
-      <w:r>
-        <w:rPr>
-          <w:lang w:val="id-ID"/>
-        </w:rPr>
-        <w:t>In college context, w</w:t>
-      </w:r>
-      <w:r>
-        <w:rPr>
-          <w:lang w:val="id-ID"/>
-        </w:rPr>
-        <w:t>hen the student</w:t>
-      </w:r>
-      <w:r>
-        <w:t>(s)</w:t>
-      </w:r>
-      <w:r>
-        <w:rPr>
-          <w:lang w:val="id-ID"/>
-        </w:rPr>
-        <w:t xml:space="preserve"> has begun their years in collage, one of the assignments the</w:t>
-      </w:r>
-      <w:r>
-        <w:rPr>
-          <w:lang w:val="id-ID"/>
-        </w:rPr>
-        <w:t xml:space="preserve"> student(s)</w:t>
-      </w:r>
-      <w:r>
-        <w:rPr>
-          <w:lang w:val="id-ID"/>
-        </w:rPr>
-        <w:t xml:space="preserve"> would get is to created a survey and asking for people opinion about the topics the students told to research. </w:t>
-      </w:r>
-      <w:r>
-        <w:t xml:space="preserve">In business </w:t>
-      </w:r>
-      <w:r>
-        <w:t xml:space="preserve">context, </w:t>
-      </w:r>
-      <w:r>
-        <w:t>t</w:t>
-      </w:r>
-      <w:r>
-        <w:rPr>
-          <w:lang w:val="id-ID"/>
-        </w:rPr>
-        <w:t>he companies would need (a) survey</w:t>
-      </w:r>
-      <w:r>
-        <w:rPr>
-          <w:lang w:val="id-ID"/>
-        </w:rPr>
-        <w:t xml:space="preserve"> for collecting data to see what the companies could have done to increase their profit and make their customers feel happier.</w:t>
-      </w:r>
-      <w:r>
-        <w:rPr>
-          <w:lang w:val="id-ID"/>
-        </w:rPr>
-        <w:t xml:space="preserve"> I could be about what the customers like or dislike about the products, and what can the company do to improve their product(s).</w:t>
-      </w:r>
-      <w:r>
-        <w:rPr>
-          <w:lang w:val="id-ID"/>
-        </w:rPr>
-        <w:t xml:space="preserve"> </w:t>
-      </w:r>
-      <w:r>
-        <w:rPr>
-          <w:lang w:val="id-ID"/>
-        </w:rPr>
-        <w:t>The Survey application can be used to create a survey form</w:t>
-      </w:r>
-      <w:r>
-        <w:rPr>
-          <w:lang w:val="id-ID"/>
-        </w:rPr>
-        <w:t xml:space="preserve"> fitting the user</w:t>
-      </w:r>
-      <w:r>
-        <w:rPr>
-          <w:lang w:val="id-ID"/>
-        </w:rPr>
-        <w:t xml:space="preserve"> need. The people</w:t>
-      </w:r>
-      <w:r>
-        <w:rPr>
-          <w:lang w:val="id-ID"/>
-        </w:rPr>
-        <w:t xml:space="preserve"> cou</w:t>
-      </w:r>
-      <w:r>
-        <w:rPr>
-          <w:lang w:val="id-ID"/>
-        </w:rPr>
-        <w:t>ld use textboxes if the people</w:t>
-      </w:r>
-      <w:r>
-        <w:rPr>
-          <w:lang w:val="id-ID"/>
-        </w:rPr>
-        <w:t xml:space="preserve"> wanted the (pengisi survey)</w:t>
-      </w:r>
-      <w:r>
-        <w:rPr>
-          <w:lang w:val="id-ID"/>
-        </w:rPr>
-        <w:t xml:space="preserve"> to write down their opinions</w:t>
-      </w:r>
-      <w:r>
-        <w:rPr>
-          <w:lang w:val="id-ID"/>
-        </w:rPr>
-        <w:t xml:space="preserve"> in short or long sentences. </w:t>
-      </w:r>
-      <w:r>
-        <w:rPr>
-          <w:lang w:val="id-ID"/>
-        </w:rPr>
-        <w:t xml:space="preserve">Then there is also radio button and checkbox button. Radio button is used when </w:t>
-      </w:r>
-      <w:r>
-        <w:rPr>
-          <w:lang w:val="id-ID"/>
-        </w:rPr>
-        <w:t xml:space="preserve">the (pengisi survey) only need to pick one choice while checkbox button is used </w:t>
-      </w:r>
-      <w:r>
-        <w:rPr>
-          <w:lang w:val="id-ID"/>
-        </w:rPr>
-        <w:t xml:space="preserve">when the (pengisi survey) </w:t>
-      </w:r>
-      <w:r>
-        <w:rPr>
-          <w:lang w:val="id-ID"/>
-        </w:rPr>
-        <w:t>need to pick more than one choices.</w:t>
-      </w:r>
-      <w:r>
-        <w:rPr>
-          <w:lang w:val="id-ID"/>
-        </w:rPr>
-        <w:t xml:space="preserve"> </w:t>
-      </w:r>
     </w:p>
     <w:p>
       <w:pPr>
         <w:rPr>
-          <w:lang w:val="id-ID"/>
-        </w:rPr>
-      </w:pPr>
-      <w:r>
-        <w:rPr>
-          <w:lang w:val="id-ID"/>
-        </w:rPr>
-        <w:t>Version 1.</w:t>
+          <w:sz w:val="24"/>
+        </w:rPr>
+      </w:pPr>
+      <w:r>
+        <w:rPr>
+          <w:sz w:val="24"/>
+          <w:lang w:val="id-ID"/>
+        </w:rPr>
+        <w:t>A Survey</w:t>
+      </w:r>
+      <w:r>
+        <w:rPr>
+          <w:sz w:val="24"/>
+          <w:lang w:val="id-ID"/>
+        </w:rPr>
+        <w:t xml:space="preserve"> application will enable the user</w:t>
+      </w:r>
+      <w:r>
+        <w:rPr>
+          <w:sz w:val="24"/>
+          <w:lang w:val="id-ID"/>
+        </w:rPr>
+        <w:t xml:space="preserve"> to create </w:t>
+      </w:r>
+      <w:r>
+        <w:rPr>
+          <w:sz w:val="24"/>
+        </w:rPr>
+        <w:t>(</w:t>
+      </w:r>
+      <w:r>
+        <w:rPr>
+          <w:sz w:val="24"/>
+          <w:lang w:val="id-ID"/>
+        </w:rPr>
+        <w:t>a</w:t>
+      </w:r>
+      <w:r>
+        <w:rPr>
+          <w:sz w:val="24"/>
+        </w:rPr>
+        <w:t>)</w:t>
+      </w:r>
+      <w:r>
+        <w:rPr>
+          <w:sz w:val="24"/>
+          <w:lang w:val="id-ID"/>
+        </w:rPr>
+        <w:t xml:space="preserve"> survey for any need, fill the survey</w:t>
+      </w:r>
+      <w:r>
+        <w:rPr>
+          <w:sz w:val="24"/>
+        </w:rPr>
+        <w:t>(s)</w:t>
+      </w:r>
+      <w:r>
+        <w:rPr>
+          <w:sz w:val="24"/>
+          <w:lang w:val="id-ID"/>
+        </w:rPr>
+        <w:t xml:space="preserve"> form </w:t>
+      </w:r>
+      <w:r>
+        <w:rPr>
+          <w:sz w:val="24"/>
+          <w:lang w:val="id-ID"/>
+        </w:rPr>
+        <w:t xml:space="preserve">after creating it </w:t>
+      </w:r>
+      <w:r>
+        <w:rPr>
+          <w:sz w:val="24"/>
+          <w:lang w:val="id-ID"/>
+        </w:rPr>
+        <w:t xml:space="preserve">in </w:t>
+      </w:r>
+      <w:r>
+        <w:rPr>
+          <w:sz w:val="24"/>
+          <w:lang w:val="id-ID"/>
+        </w:rPr>
+        <w:t>the application</w:t>
+      </w:r>
+      <w:r>
+        <w:rPr>
+          <w:sz w:val="24"/>
+          <w:lang w:val="id-ID"/>
+        </w:rPr>
+        <w:t>, and they can create survey</w:t>
+      </w:r>
+      <w:r>
+        <w:rPr>
+          <w:sz w:val="24"/>
+        </w:rPr>
+        <w:t>(</w:t>
+      </w:r>
+      <w:r>
+        <w:rPr>
+          <w:sz w:val="24"/>
+          <w:lang w:val="id-ID"/>
+        </w:rPr>
+        <w:t>s</w:t>
+      </w:r>
+      <w:r>
+        <w:rPr>
+          <w:sz w:val="24"/>
+        </w:rPr>
+        <w:t>)</w:t>
+      </w:r>
+      <w:r>
+        <w:rPr>
+          <w:sz w:val="24"/>
+          <w:lang w:val="id-ID"/>
+        </w:rPr>
+        <w:t xml:space="preserve"> more than one.</w:t>
+      </w:r>
+      <w:r>
+        <w:rPr>
+          <w:sz w:val="24"/>
+        </w:rPr>
+        <w:t xml:space="preserve"> It can be for student(s), scientist(s), company(s), and more</w:t>
+      </w:r>
+      <w:r>
+        <w:rPr>
+          <w:sz w:val="24"/>
+          <w:lang w:val="id-ID"/>
+        </w:rPr>
+        <w:t xml:space="preserve"> for research</w:t>
+      </w:r>
+      <w:r>
+        <w:rPr>
+          <w:sz w:val="24"/>
+          <w:lang w:val="id-ID"/>
+        </w:rPr>
+        <w:t>(s)</w:t>
+      </w:r>
+      <w:r>
+        <w:rPr>
+          <w:sz w:val="24"/>
+          <w:lang w:val="id-ID"/>
+        </w:rPr>
+        <w:t xml:space="preserve"> or collecting data(s) purposes</w:t>
+      </w:r>
+      <w:r>
+        <w:rPr>
+          <w:sz w:val="24"/>
+        </w:rPr>
+        <w:t>.</w:t>
       </w:r>
     </w:p>
     <w:p>
       <w:pPr>
         <w:rPr>
-          <w:lang w:val="id-ID"/>
-        </w:rPr>
-      </w:pPr>
-      <w:r>
-        <w:rPr>
-          <w:lang w:val="id-ID"/>
-        </w:rPr>
-        <w:t>The student</w:t>
-      </w:r>
-      <w:r>
-        <w:t>(</w:t>
-      </w:r>
-      <w:r>
-        <w:rPr>
-          <w:lang w:val="id-ID"/>
-        </w:rPr>
-        <w:t>s</w:t>
-      </w:r>
-      <w:r>
-        <w:t>)</w:t>
-      </w:r>
-      <w:r>
-        <w:rPr>
-          <w:lang w:val="id-ID"/>
-        </w:rPr>
-        <w:t xml:space="preserve"> can only input four choices for radio buttons and checkbox button</w:t>
-      </w:r>
-      <w:r>
-        <w:t>s</w:t>
-      </w:r>
-      <w:r>
-        <w:rPr>
-          <w:lang w:val="id-ID"/>
-        </w:rPr>
-        <w:t xml:space="preserve"> in this application</w:t>
-      </w:r>
-      <w:r>
-        <w:t>, and the student(s) cannot input only one choice for textbox and checkbox button</w:t>
-      </w:r>
-      <w:r>
-        <w:rPr>
-          <w:lang w:val="id-ID"/>
-        </w:rPr>
-        <w:t>.</w:t>
-      </w:r>
-      <w:r>
+          <w:sz w:val="24"/>
+          <w:lang w:val="id-ID"/>
+        </w:rPr>
+      </w:pPr>
+      <w:r>
+        <w:rPr>
+          <w:sz w:val="24"/>
+          <w:lang w:val="id-ID"/>
+        </w:rPr>
+        <w:t>In college context, w</w:t>
+      </w:r>
+      <w:r>
+        <w:rPr>
+          <w:sz w:val="24"/>
+          <w:lang w:val="id-ID"/>
+        </w:rPr>
+        <w:t>hen the student</w:t>
+      </w:r>
+      <w:r>
+        <w:rPr>
+          <w:sz w:val="24"/>
+        </w:rPr>
+        <w:t>(s)</w:t>
+      </w:r>
+      <w:r>
+        <w:rPr>
+          <w:sz w:val="24"/>
+          <w:lang w:val="id-ID"/>
+        </w:rPr>
+        <w:t xml:space="preserve"> has begun their years in collage, one of the assignments the</w:t>
+      </w:r>
+      <w:r>
+        <w:rPr>
+          <w:sz w:val="24"/>
+          <w:lang w:val="id-ID"/>
+        </w:rPr>
+        <w:t xml:space="preserve"> student(s)</w:t>
+      </w:r>
+      <w:r>
+        <w:rPr>
+          <w:sz w:val="24"/>
+          <w:lang w:val="id-ID"/>
+        </w:rPr>
+        <w:t xml:space="preserve"> would get is to created a survey and asking for people opinion about the topics the students told to research. </w:t>
+      </w:r>
+      <w:r>
+        <w:rPr>
+          <w:sz w:val="24"/>
+        </w:rPr>
+        <w:t xml:space="preserve">In business </w:t>
+      </w:r>
+      <w:r>
+        <w:rPr>
+          <w:sz w:val="24"/>
+        </w:rPr>
+        <w:t xml:space="preserve">context, </w:t>
+      </w:r>
+      <w:r>
+        <w:rPr>
+          <w:sz w:val="24"/>
+        </w:rPr>
+        <w:t>t</w:t>
+      </w:r>
+      <w:r>
+        <w:rPr>
+          <w:sz w:val="24"/>
+          <w:lang w:val="id-ID"/>
+        </w:rPr>
+        <w:t>he companies would need (a) survey</w:t>
+      </w:r>
+      <w:r>
+        <w:rPr>
+          <w:sz w:val="24"/>
+          <w:lang w:val="id-ID"/>
+        </w:rPr>
+        <w:t xml:space="preserve"> for collecting data to see what the companies could have done to increase their profit and make their customers feel happier.</w:t>
+      </w:r>
+      <w:r>
+        <w:rPr>
+          <w:sz w:val="24"/>
+          <w:lang w:val="id-ID"/>
+        </w:rPr>
+        <w:t xml:space="preserve"> I could be about what the customers like or dislike about the products, and what can the company do to improve their product(s).</w:t>
+      </w:r>
+      <w:r>
+        <w:rPr>
+          <w:sz w:val="24"/>
+          <w:lang w:val="id-ID"/>
+        </w:rPr>
         <w:t xml:space="preserve"> </w:t>
       </w:r>
       <w:r>
-        <w:t>The student</w:t>
-      </w:r>
-      <w:r>
-        <w:t>(</w:t>
-      </w:r>
-      <w:r>
-        <w:t>s</w:t>
-      </w:r>
-      <w:r>
-        <w:t>)</w:t>
-      </w:r>
-      <w:r>
-        <w:t xml:space="preserve"> have to </w:t>
-      </w:r>
-      <w:r>
-        <w:t>make at least three questions if they wanted to save their survey.</w:t>
-      </w:r>
-      <w:r>
-        <w:t xml:space="preserve">  </w:t>
-      </w:r>
-      <w:r>
-        <w:rPr>
-          <w:lang w:val="id-ID"/>
-        </w:rPr>
-        <w:t>The survey must have title or it won’t be saved.</w:t>
+        <w:rPr>
+          <w:sz w:val="24"/>
+          <w:lang w:val="id-ID"/>
+        </w:rPr>
+        <w:t>The Survey application can be used to create a survey form</w:t>
+      </w:r>
+      <w:r>
+        <w:rPr>
+          <w:sz w:val="24"/>
+          <w:lang w:val="id-ID"/>
+        </w:rPr>
+        <w:t xml:space="preserve"> fitting the user</w:t>
+      </w:r>
+      <w:r>
+        <w:rPr>
+          <w:sz w:val="24"/>
+          <w:lang w:val="id-ID"/>
+        </w:rPr>
+        <w:t xml:space="preserve"> need. The people</w:t>
+      </w:r>
+      <w:r>
+        <w:rPr>
+          <w:sz w:val="24"/>
+          <w:lang w:val="id-ID"/>
+        </w:rPr>
+        <w:t xml:space="preserve"> cou</w:t>
+      </w:r>
+      <w:r>
+        <w:rPr>
+          <w:sz w:val="24"/>
+          <w:lang w:val="id-ID"/>
+        </w:rPr>
+        <w:t>ld use textboxes if the people</w:t>
+      </w:r>
+      <w:r>
+        <w:rPr>
+          <w:sz w:val="24"/>
+          <w:lang w:val="id-ID"/>
+        </w:rPr>
+        <w:t xml:space="preserve"> wanted the </w:t>
+      </w:r>
+      <w:r>
+        <w:rPr>
+          <w:sz w:val="24"/>
+          <w:lang w:val="id-ID"/>
+        </w:rPr>
+        <w:t>respondent</w:t>
+      </w:r>
+      <w:r>
+        <w:rPr>
+          <w:sz w:val="24"/>
+          <w:lang w:val="id-ID"/>
+        </w:rPr>
+        <w:t xml:space="preserve"> to write down their opinions</w:t>
+      </w:r>
+      <w:r>
+        <w:rPr>
+          <w:sz w:val="24"/>
+          <w:lang w:val="id-ID"/>
+        </w:rPr>
+        <w:t xml:space="preserve"> in short or long sentences. </w:t>
+      </w:r>
+      <w:r>
+        <w:rPr>
+          <w:sz w:val="24"/>
+          <w:lang w:val="id-ID"/>
+        </w:rPr>
+        <w:t xml:space="preserve">Then there is also radio button and checkbox button. Radio button is used when </w:t>
+      </w:r>
+      <w:r>
+        <w:rPr>
+          <w:sz w:val="24"/>
+          <w:lang w:val="id-ID"/>
+        </w:rPr>
+        <w:t xml:space="preserve">the </w:t>
+      </w:r>
+      <w:r>
+        <w:rPr>
+          <w:sz w:val="24"/>
+          <w:lang w:val="id-ID"/>
+        </w:rPr>
+        <w:t>respondent</w:t>
+      </w:r>
+      <w:r>
+        <w:rPr>
+          <w:sz w:val="24"/>
+          <w:lang w:val="id-ID"/>
+        </w:rPr>
+        <w:t xml:space="preserve"> only need to pick one choice while checkbox button is used </w:t>
+      </w:r>
+      <w:r>
+        <w:rPr>
+          <w:sz w:val="24"/>
+          <w:lang w:val="id-ID"/>
+        </w:rPr>
+        <w:t>when the respondent</w:t>
+      </w:r>
+      <w:r>
+        <w:rPr>
+          <w:sz w:val="24"/>
+          <w:lang w:val="id-ID"/>
+        </w:rPr>
+        <w:t xml:space="preserve"> </w:t>
+      </w:r>
+      <w:r>
+        <w:rPr>
+          <w:sz w:val="24"/>
+          <w:lang w:val="id-ID"/>
+        </w:rPr>
+        <w:t>need to pick more than one choices.</w:t>
+      </w:r>
+      <w:r>
+        <w:rPr>
+          <w:sz w:val="24"/>
+          <w:lang w:val="id-ID"/>
+        </w:rPr>
+        <w:t xml:space="preserve"> </w:t>
       </w:r>
     </w:p>
     <w:p>
       <w:pPr>
         <w:rPr>
-          <w:lang w:val="id-ID"/>
-        </w:rPr>
-      </w:pPr>
-      <w:r>
-        <w:rPr>
-          <w:lang w:val="id-ID"/>
-        </w:rPr>
-        <w:t>Version 2.</w:t>
+          <w:sz w:val="24"/>
+          <w:lang w:val="id-ID"/>
+        </w:rPr>
+      </w:pPr>
+      <w:r>
+        <w:rPr>
+          <w:sz w:val="24"/>
+          <w:lang w:val="id-ID"/>
+        </w:rPr>
+        <w:t>The survey form could be saved if a) the user input more than one radio button and checkbox button choices, b) make at least three questons for the survey</w:t>
+      </w:r>
+      <w:r>
+        <w:rPr>
+          <w:sz w:val="24"/>
+          <w:lang w:val="id-ID"/>
+        </w:rPr>
+        <w:t>, c) Give the title to the survey form. If a),</w:t>
+      </w:r>
+      <w:r>
+        <w:rPr>
+          <w:sz w:val="24"/>
+          <w:lang w:val="id-ID"/>
+        </w:rPr>
+        <w:t xml:space="preserve"> b)</w:t>
+      </w:r>
+      <w:r>
+        <w:rPr>
+          <w:sz w:val="24"/>
+          <w:lang w:val="id-ID"/>
+        </w:rPr>
+        <w:t>, and c)</w:t>
+      </w:r>
+      <w:r>
+        <w:rPr>
+          <w:sz w:val="24"/>
+          <w:lang w:val="id-ID"/>
+        </w:rPr>
+        <w:t xml:space="preserve"> requirement is fulfilled, the form would be saved into the database</w:t>
+      </w:r>
+      <w:r>
+        <w:rPr>
+          <w:sz w:val="24"/>
+          <w:lang w:val="id-ID"/>
+        </w:rPr>
+        <w:t xml:space="preserve">. It ca be opened later on to be filled and after everything has been filled in the survey form, it would be again saved into the </w:t>
+      </w:r>
+      <w:r>
+        <w:rPr>
+          <w:sz w:val="24"/>
+          <w:lang w:val="id-ID"/>
+        </w:rPr>
+        <w:t xml:space="preserve">different </w:t>
+      </w:r>
+      <w:r>
+        <w:rPr>
+          <w:sz w:val="24"/>
+          <w:lang w:val="id-ID"/>
+        </w:rPr>
+        <w:t>database.</w:t>
       </w:r>
     </w:p>
     <w:p>
       <w:pPr>
         <w:rPr>
-          <w:lang w:val="id-ID"/>
-        </w:rPr>
-      </w:pPr>
-      <w:r>
-        <w:rPr>
-          <w:lang w:val="id-ID"/>
-        </w:rPr>
-        <w:t>The survey form could be saved if a) the user input more than one radio button and checkbox button choices, b) make at least three questons for the survey</w:t>
-      </w:r>
-      <w:r>
-        <w:rPr>
-          <w:lang w:val="id-ID"/>
-        </w:rPr>
-        <w:t>, c) Give the title to the survey form. If a),</w:t>
-      </w:r>
-      <w:r>
-        <w:rPr>
-          <w:lang w:val="id-ID"/>
-        </w:rPr>
-        <w:t xml:space="preserve"> b)</w:t>
-      </w:r>
-      <w:r>
-        <w:rPr>
-          <w:lang w:val="id-ID"/>
-        </w:rPr>
-        <w:t>, and c)</w:t>
-      </w:r>
-      <w:r>
-        <w:rPr>
-          <w:lang w:val="id-ID"/>
-        </w:rPr>
-        <w:t xml:space="preserve"> requirement is fulfilled, the form would be saved into the database</w:t>
-      </w:r>
-      <w:r>
-        <w:rPr>
-          <w:lang w:val="id-ID"/>
-        </w:rPr>
-        <w:t xml:space="preserve">. It ca be opened later on to be filled and after everything has been filled in the survey form, it would be again saved into the </w:t>
-      </w:r>
-      <w:r>
-        <w:rPr>
-          <w:lang w:val="id-ID"/>
-        </w:rPr>
-        <w:t xml:space="preserve">different </w:t>
-      </w:r>
-      <w:r>
-        <w:rPr>
-          <w:lang w:val="id-ID"/>
-        </w:rPr>
-        <w:t>database.</w:t>
+          <w:sz w:val="24"/>
+          <w:lang w:val="id-ID"/>
+        </w:rPr>
+      </w:pPr>
+      <w:r>
+        <w:rPr>
+          <w:sz w:val="24"/>
+          <w:lang w:val="id-ID"/>
+        </w:rPr>
+        <w:t>The survey fillers and the user need</w:t>
+      </w:r>
+      <w:r>
+        <w:rPr>
+          <w:sz w:val="24"/>
+          <w:lang w:val="id-ID"/>
+        </w:rPr>
+        <w:t xml:space="preserve"> </w:t>
+      </w:r>
+      <w:r>
+        <w:rPr>
+          <w:sz w:val="24"/>
+          <w:lang w:val="id-ID"/>
+        </w:rPr>
+        <w:t>to have username and password to enter the application. To login, they wll need to register themselves into the application first. In the register form, they will only need to make username and pass</w:t>
+      </w:r>
+      <w:r>
+        <w:rPr>
+          <w:sz w:val="24"/>
+        </w:rPr>
+        <w:t>w</w:t>
+      </w:r>
+      <w:r>
+        <w:rPr>
+          <w:sz w:val="24"/>
+          <w:lang w:val="id-ID"/>
+        </w:rPr>
+        <w:t>ord for the login.</w:t>
       </w:r>
     </w:p>
     <w:p>
       <w:pPr>
         <w:rPr>
-          <w:lang w:val="id-ID"/>
-        </w:rPr>
-      </w:pPr>
-      <w:r>
-        <w:rPr>
-          <w:lang w:val="id-ID"/>
-        </w:rPr>
-        <w:t>The survey fillers and the user need</w:t>
-      </w:r>
-      <w:r>
-        <w:rPr>
-          <w:lang w:val="id-ID"/>
-        </w:rPr>
-        <w:t xml:space="preserve"> </w:t>
-      </w:r>
-      <w:r>
-        <w:rPr>
-          <w:lang w:val="id-ID"/>
-        </w:rPr>
-        <w:t>to have username and password to enter the application. To login, they wll need to register themselves into the application first. In the register form, they will only need to make username and passord for the login.</w:t>
+          <w:sz w:val="24"/>
+        </w:rPr>
+      </w:pPr>
+      <w:r>
+        <w:rPr>
+          <w:sz w:val="24"/>
+        </w:rPr>
+        <w:t>After the user</w:t>
+      </w:r>
+      <w:r>
+        <w:rPr>
+          <w:sz w:val="24"/>
+        </w:rPr>
+        <w:t xml:space="preserve"> has created the survey, they can sav</w:t>
+      </w:r>
+      <w:r>
+        <w:rPr>
+          <w:sz w:val="24"/>
+        </w:rPr>
+        <w:t xml:space="preserve">e it and open it again later on </w:t>
+      </w:r>
+      <w:r>
+        <w:rPr>
+          <w:sz w:val="24"/>
+        </w:rPr>
+        <w:t>to be filled by respondent</w:t>
+      </w:r>
+      <w:r>
+        <w:rPr>
+          <w:sz w:val="24"/>
+        </w:rPr>
+        <w:t xml:space="preserve">. </w:t>
+      </w:r>
+      <w:r>
+        <w:rPr>
+          <w:sz w:val="24"/>
+        </w:rPr>
+        <w:t>If the user want to check the survey after the respondents filled the report, there is a view report button the user can use to see the report version of it. It can only be seen after the respondents filled the survey.</w:t>
       </w:r>
       <w:bookmarkStart w:id="0" w:name="_GoBack"/>
       <w:bookmarkEnd w:id="0"/>
     </w:p>
     <w:p>
-      <w:r>
-        <w:t>After the user</w:t>
-      </w:r>
-      <w:r>
-        <w:t xml:space="preserve"> has created the survey, they can sav</w:t>
-      </w:r>
-      <w:r>
-        <w:t xml:space="preserve">e it and open it again later on to be filled by (pengisi survey). </w:t>
+      <w:pPr>
+        <w:rPr>
+          <w:sz w:val="24"/>
+        </w:rPr>
+      </w:pPr>
+    </w:p>
+    <w:p>
+      <w:pPr>
+        <w:rPr>
+          <w:sz w:val="24"/>
+        </w:rPr>
+      </w:pPr>
+    </w:p>
+    <w:p>
+      <w:pPr>
+        <w:rPr>
+          <w:sz w:val="24"/>
+        </w:rPr>
+      </w:pPr>
+    </w:p>
+    <w:p>
+      <w:pPr>
+        <w:rPr>
+          <w:sz w:val="24"/>
+        </w:rPr>
+      </w:pPr>
+    </w:p>
+    <w:p>
+      <w:pPr>
+        <w:rPr>
+          <w:sz w:val="24"/>
+        </w:rPr>
+      </w:pPr>
+    </w:p>
+    <w:p>
+      <w:pPr>
+        <w:rPr>
+          <w:sz w:val="24"/>
+        </w:rPr>
+      </w:pPr>
+    </w:p>
+    <w:p>
+      <w:pPr>
+        <w:rPr>
+          <w:sz w:val="24"/>
+        </w:rPr>
+      </w:pPr>
+    </w:p>
+    <w:p>
+      <w:pPr>
+        <w:rPr>
+          <w:sz w:val="36"/>
+          <w:lang w:val="id-ID"/>
+        </w:rPr>
+      </w:pPr>
+      <w:r>
+        <w:rPr>
+          <w:sz w:val="36"/>
+          <w:lang w:val="id-ID"/>
+        </w:rPr>
+        <w:t>Concept of Operation</w:t>
+      </w:r>
+    </w:p>
+    <w:p>
+      <w:pPr>
+        <w:rPr>
+          <w:sz w:val="24"/>
+          <w:lang w:val="id-ID"/>
+        </w:rPr>
+      </w:pPr>
+    </w:p>
+    <w:p>
+      <w:pPr>
+        <w:tabs>
+          <w:tab w:val="left" w:pos="1125"/>
+        </w:tabs>
+        <w:rPr>
+          <w:sz w:val="24"/>
+        </w:rPr>
+      </w:pPr>
+      <w:r>
+        <w:rPr>
+          <w:sz w:val="24"/>
+          <w:lang w:val="id-ID"/>
+        </w:rPr>
+        <w:t xml:space="preserve">The concept of operation begin </w:t>
+      </w:r>
+      <w:r>
+        <w:rPr>
+          <w:sz w:val="24"/>
+          <w:lang w:val="id-ID"/>
+        </w:rPr>
+        <w:t>with the user opens the Survey application</w:t>
+      </w:r>
+      <w:r>
+        <w:rPr>
+          <w:sz w:val="24"/>
+          <w:lang w:val="id-ID"/>
+        </w:rPr>
+        <w:t xml:space="preserve"> because they want to create the survey</w:t>
+      </w:r>
+      <w:r>
+        <w:rPr>
+          <w:sz w:val="24"/>
+          <w:lang w:val="id-ID"/>
+        </w:rPr>
+        <w:t>. What appeared first is the survey list.</w:t>
+      </w:r>
+      <w:r>
+        <w:rPr>
+          <w:sz w:val="24"/>
+          <w:lang w:val="id-ID"/>
+        </w:rPr>
+        <w:t xml:space="preserve"> In the survey list, there is three</w:t>
+      </w:r>
+      <w:r>
+        <w:rPr>
+          <w:sz w:val="24"/>
+          <w:lang w:val="id-ID"/>
+        </w:rPr>
+        <w:t xml:space="preserve"> button called </w:t>
+      </w:r>
+      <w:r>
+        <w:rPr>
+          <w:sz w:val="24"/>
+          <w:lang w:val="id-ID"/>
+        </w:rPr>
+        <w:t xml:space="preserve">Create, </w:t>
+      </w:r>
+      <w:r>
+        <w:rPr>
+          <w:sz w:val="24"/>
+          <w:lang w:val="id-ID"/>
+        </w:rPr>
+        <w:t>Open</w:t>
+      </w:r>
+      <w:r>
+        <w:rPr>
+          <w:sz w:val="24"/>
+          <w:lang w:val="id-ID"/>
+        </w:rPr>
+        <w:t>, and View Report</w:t>
+      </w:r>
+      <w:r>
+        <w:rPr>
+          <w:sz w:val="24"/>
+          <w:lang w:val="id-ID"/>
+        </w:rPr>
+        <w:t xml:space="preserve">. </w:t>
+      </w:r>
+      <w:r>
+        <w:rPr>
+          <w:sz w:val="24"/>
+          <w:lang w:val="id-ID"/>
+        </w:rPr>
+        <w:t>Because the user wants to create a survey, the user c</w:t>
+      </w:r>
+      <w:r>
+        <w:rPr>
+          <w:sz w:val="24"/>
+          <w:lang w:val="id-ID"/>
+        </w:rPr>
+        <w:t>licked on Create bu</w:t>
+      </w:r>
+      <w:r>
+        <w:rPr>
+          <w:sz w:val="24"/>
+          <w:lang w:val="id-ID"/>
+        </w:rPr>
+        <w:t xml:space="preserve">tton to </w:t>
+      </w:r>
+      <w:r>
+        <w:rPr>
+          <w:sz w:val="24"/>
+          <w:lang w:val="id-ID"/>
+        </w:rPr>
+        <w:t xml:space="preserve">open the survey GUI. In the survey GUI, he started to create a question for his survey. He clicked the combobox and it show three options for the user to pick. There’s radio buttons, textbox, </w:t>
+      </w:r>
+      <w:r>
+        <w:rPr>
+          <w:sz w:val="24"/>
+          <w:lang w:val="id-ID"/>
+        </w:rPr>
+        <w:t xml:space="preserve">and checkbox buttons. Since the user wanted to ask the name of the respondent first, the user pick </w:t>
+      </w:r>
+      <w:r>
+        <w:rPr>
+          <w:sz w:val="24"/>
+          <w:lang w:val="id-ID"/>
+        </w:rPr>
+        <w:t>textbox for the question. He filled the question section with “What’s your name?’. After th</w:t>
+      </w:r>
+      <w:r>
+        <w:rPr>
+          <w:sz w:val="24"/>
+          <w:lang w:val="id-ID"/>
+        </w:rPr>
+        <w:t>a</w:t>
+      </w:r>
+      <w:r>
+        <w:rPr>
+          <w:sz w:val="24"/>
+          <w:lang w:val="id-ID"/>
+        </w:rPr>
+        <w:t>t, the user clicked on the set button so the question he just input will be appear with the textbox and he could put it into the table where it store the questions. The user move on to the next question. Since the user wants to ask the respondent gender, the user picked radio buttons for the questions. The reason why the user picks radio buttons is because the respondent will only able to pick only one choices. The section to f</w:t>
+      </w:r>
+      <w:r>
+        <w:rPr>
+          <w:sz w:val="24"/>
+          <w:lang w:val="id-ID"/>
+        </w:rPr>
+        <w:t>ill the choices appeared and the user</w:t>
+      </w:r>
+      <w:r>
+        <w:rPr>
+          <w:sz w:val="24"/>
+          <w:lang w:val="id-ID"/>
+        </w:rPr>
+        <w:t xml:space="preserve"> can input until four choices. </w:t>
+      </w:r>
+      <w:r>
+        <w:rPr>
+          <w:sz w:val="24"/>
+        </w:rPr>
+        <w:t xml:space="preserve">The user input “male” and “female” </w:t>
+      </w:r>
+      <w:r>
+        <w:rPr>
+          <w:sz w:val="24"/>
+        </w:rPr>
+        <w:t>on the choices.</w:t>
+      </w:r>
+      <w:r>
+        <w:rPr>
+          <w:sz w:val="24"/>
+        </w:rPr>
+        <w:t xml:space="preserve"> </w:t>
+      </w:r>
+      <w:r>
+        <w:rPr>
+          <w:sz w:val="24"/>
+          <w:lang w:val="id-ID"/>
+        </w:rPr>
+        <w:t xml:space="preserve">After the user has input the choices, clicked the set button so the choices the user writes will appear. </w:t>
+      </w:r>
+      <w:r>
+        <w:rPr>
+          <w:sz w:val="24"/>
+          <w:lang w:val="id-ID"/>
+        </w:rPr>
+        <w:t>The user</w:t>
+      </w:r>
+      <w:r>
+        <w:rPr>
+          <w:sz w:val="24"/>
+          <w:lang w:val="id-ID"/>
+        </w:rPr>
+        <w:t xml:space="preserve"> tried to click next so the user can move on to the next question</w:t>
+      </w:r>
+      <w:r>
+        <w:rPr>
+          <w:sz w:val="24"/>
+          <w:lang w:val="id-ID"/>
+        </w:rPr>
+        <w:t xml:space="preserve"> but the user canno</w:t>
+      </w:r>
+      <w:r>
+        <w:rPr>
+          <w:sz w:val="24"/>
+          <w:lang w:val="id-ID"/>
+        </w:rPr>
+        <w:t>t. The user recheck what the user might have miss</w:t>
+      </w:r>
+      <w:r>
+        <w:rPr>
+          <w:sz w:val="24"/>
+          <w:lang w:val="id-ID"/>
+        </w:rPr>
+        <w:t xml:space="preserve">ed. Apparently </w:t>
+      </w:r>
+      <w:r>
+        <w:rPr>
+          <w:sz w:val="24"/>
+        </w:rPr>
+        <w:t>The user forgets to fill in the question. The user writes “What is your gender?</w:t>
+      </w:r>
+      <w:r>
+        <w:rPr>
+          <w:sz w:val="24"/>
+        </w:rPr>
+        <w:t>”</w:t>
+      </w:r>
+      <w:r>
+        <w:rPr>
+          <w:sz w:val="24"/>
+        </w:rPr>
+        <w:t xml:space="preserve"> and he finally can save. The other things the user wanted to ask is about the respondent hobbies, so they picked checkbox buttons because it can be more than one choices to pick. Do the same thing just like in radio butt</w:t>
+      </w:r>
+      <w:r>
+        <w:rPr>
+          <w:sz w:val="24"/>
+        </w:rPr>
+        <w:t xml:space="preserve">ons and write the question in the question section “What is your hobby?” and then </w:t>
+      </w:r>
+      <w:r>
+        <w:rPr>
+          <w:sz w:val="24"/>
+        </w:rPr>
+        <w:t>he user set it, but the next</w:t>
+      </w:r>
+      <w:r>
+        <w:rPr>
+          <w:sz w:val="24"/>
+        </w:rPr>
+        <w:t xml:space="preserve"> button cannot be clicked. The user once more recheck for what it is missed. Apparently, the user haven’t put in the choices yet. The user put in “singing” first before the use</w:t>
+      </w:r>
+      <w:r>
+        <w:rPr>
+          <w:sz w:val="24"/>
+        </w:rPr>
+        <w:t>r curious if the user could clicked next</w:t>
+      </w:r>
+      <w:r>
+        <w:rPr>
+          <w:sz w:val="24"/>
+        </w:rPr>
+        <w:t xml:space="preserve"> even though it’s only have one choice. Apparently the user can’</w:t>
+      </w:r>
+      <w:r>
+        <w:rPr>
+          <w:sz w:val="24"/>
+        </w:rPr>
+        <w:t>t clicked next</w:t>
+      </w:r>
+      <w:r>
+        <w:rPr>
+          <w:sz w:val="24"/>
+        </w:rPr>
+        <w:t xml:space="preserve">. The user added </w:t>
+      </w:r>
+      <w:r>
+        <w:rPr>
+          <w:sz w:val="24"/>
+        </w:rPr>
+        <w:t xml:space="preserve">more choices like </w:t>
+      </w:r>
+      <w:r>
+        <w:rPr>
+          <w:sz w:val="24"/>
+        </w:rPr>
+        <w:t>“dancing”, “reading”, and “playing”</w:t>
+      </w:r>
+      <w:r>
+        <w:rPr>
+          <w:sz w:val="24"/>
+        </w:rPr>
+        <w:t>.</w:t>
+      </w:r>
+      <w:r>
+        <w:rPr>
+          <w:sz w:val="24"/>
+        </w:rPr>
+        <w:t xml:space="preserve"> The user added more questions they wanted into the table until they finally feel happy with their decision and decided to save it. After the user save it, the user will return to the survey list and they will be able to see the survey they just created there. The user then asked the respondent to fill the survey. The respondent clicked Open on the survey list, and it send them to the survey form where they could filled the survey in.</w:t>
+      </w:r>
+      <w:r>
+        <w:rPr>
+          <w:sz w:val="24"/>
+        </w:rPr>
+        <w:t xml:space="preserve"> The respondent will f</w:t>
+      </w:r>
+      <w:r>
+        <w:rPr>
+          <w:sz w:val="24"/>
+        </w:rPr>
+        <w:t>illed in all the questions</w:t>
+      </w:r>
+      <w:r>
+        <w:rPr>
+          <w:sz w:val="24"/>
+        </w:rPr>
+        <w:t xml:space="preserve"> before the respondent save it and then it will return to the survey list again.</w:t>
+      </w:r>
+      <w:r>
+        <w:rPr>
+          <w:sz w:val="24"/>
+        </w:rPr>
+        <w:t xml:space="preserve"> If the user want to </w:t>
+      </w:r>
+      <w:r>
+        <w:rPr>
+          <w:sz w:val="24"/>
+        </w:rPr>
+        <w:t>check</w:t>
+      </w:r>
+      <w:r>
+        <w:rPr>
+          <w:sz w:val="24"/>
+        </w:rPr>
+        <w:t xml:space="preserve"> the survey again without editing it, the user could click to View Report on the survey list</w:t>
+      </w:r>
+      <w:r>
+        <w:rPr>
+          <w:sz w:val="24"/>
+        </w:rPr>
+        <w:t xml:space="preserve"> to view the report form of the survey they just make</w:t>
+      </w:r>
+      <w:r>
+        <w:rPr>
+          <w:sz w:val="24"/>
+        </w:rPr>
+        <w:t>.</w:t>
+      </w:r>
+    </w:p>
+    <w:p>
+      <w:pPr>
+        <w:tabs>
+          <w:tab w:val="left" w:pos="1125"/>
+        </w:tabs>
+        <w:rPr>
+          <w:sz w:val="24"/>
+        </w:rPr>
+      </w:pPr>
+      <w:r>
+        <w:rPr>
+          <w:noProof/>
+        </w:rPr>
+        <w:lastRenderedPageBreak/>
+        <w:drawing>
+          <wp:inline distT="0" distB="0" distL="0" distR="0" wp14:anchorId="696BCA9A" wp14:editId="263EA23D">
+            <wp:extent cx="5924550" cy="3780276"/>
+            <wp:effectExtent l="0" t="0" r="0" b="0"/>
+            <wp:docPr id="1" name="Picture 1"/>
+            <wp:cNvGraphicFramePr>
+              <a:graphicFrameLocks xmlns:a="http://schemas.openxmlformats.org/drawingml/2006/main" noChangeAspect="1"/>
+            </wp:cNvGraphicFramePr>
+            <a:graphic xmlns:a="http://schemas.openxmlformats.org/drawingml/2006/main">
+              <a:graphicData uri="http://schemas.openxmlformats.org/drawingml/2006/picture">
+                <pic:pic xmlns:pic="http://schemas.openxmlformats.org/drawingml/2006/picture">
+                  <pic:nvPicPr>
+                    <pic:cNvPr id="1" name=""/>
+                    <pic:cNvPicPr/>
+                  </pic:nvPicPr>
+                  <pic:blipFill rotWithShape="1">
+                    <a:blip r:embed="rId4"/>
+                    <a:srcRect l="20352" t="23946" r="19872" b="8210"/>
+                    <a:stretch/>
+                  </pic:blipFill>
+                  <pic:spPr bwMode="auto">
+                    <a:xfrm>
+                      <a:off x="0" y="0"/>
+                      <a:ext cx="5935881" cy="3787506"/>
+                    </a:xfrm>
+                    <a:prstGeom prst="rect">
+                      <a:avLst/>
+                    </a:prstGeom>
+                    <a:ln>
+                      <a:noFill/>
+                    </a:ln>
+                    <a:extLst>
+                      <a:ext uri="{53640926-AAD7-44D8-BBD7-CCE9431645EC}">
+                        <a14:shadowObscured xmlns:a14="http://schemas.microsoft.com/office/drawing/2010/main"/>
+                      </a:ext>
+                    </a:extLst>
+                  </pic:spPr>
+                </pic:pic>
+              </a:graphicData>
+            </a:graphic>
+          </wp:inline>
+        </w:drawing>
+      </w:r>
+      <w:r>
+        <w:rPr>
+          <w:noProof/>
+        </w:rPr>
+        <w:drawing>
+          <wp:inline distT="0" distB="0" distL="0" distR="0" wp14:anchorId="143DB527" wp14:editId="37DDC0E7">
+            <wp:extent cx="5924550" cy="3774512"/>
+            <wp:effectExtent l="0" t="0" r="0" b="0"/>
+            <wp:docPr id="2" name="Picture 2"/>
+            <wp:cNvGraphicFramePr>
+              <a:graphicFrameLocks xmlns:a="http://schemas.openxmlformats.org/drawingml/2006/main" noChangeAspect="1"/>
+            </wp:cNvGraphicFramePr>
+            <a:graphic xmlns:a="http://schemas.openxmlformats.org/drawingml/2006/main">
+              <a:graphicData uri="http://schemas.openxmlformats.org/drawingml/2006/picture">
+                <pic:pic xmlns:pic="http://schemas.openxmlformats.org/drawingml/2006/picture">
+                  <pic:nvPicPr>
+                    <pic:cNvPr id="1" name=""/>
+                    <pic:cNvPicPr/>
+                  </pic:nvPicPr>
+                  <pic:blipFill rotWithShape="1">
+                    <a:blip r:embed="rId5"/>
+                    <a:srcRect l="20513" t="24231" r="19872" b="8210"/>
+                    <a:stretch/>
+                  </pic:blipFill>
+                  <pic:spPr bwMode="auto">
+                    <a:xfrm>
+                      <a:off x="0" y="0"/>
+                      <a:ext cx="5931281" cy="3778800"/>
+                    </a:xfrm>
+                    <a:prstGeom prst="rect">
+                      <a:avLst/>
+                    </a:prstGeom>
+                    <a:ln>
+                      <a:noFill/>
+                    </a:ln>
+                    <a:extLst>
+                      <a:ext uri="{53640926-AAD7-44D8-BBD7-CCE9431645EC}">
+                        <a14:shadowObscured xmlns:a14="http://schemas.microsoft.com/office/drawing/2010/main"/>
+                      </a:ext>
+                    </a:extLst>
+                  </pic:spPr>
+                </pic:pic>
+              </a:graphicData>
+            </a:graphic>
+          </wp:inline>
+        </w:drawing>
       </w:r>
     </w:p>
     <w:sectPr>
